--- a/SQL - CWH 3 Hour/1 Shot My SQL Tutorial/2. Notes.docx
+++ b/SQL - CWH 3 Hour/1 Shot My SQL Tutorial/2. Notes.docx
@@ -1,6 +1,6 @@
 
 <file path=word/document.xml><?xml version="1.0" encoding="utf-8"?>
-<w:document xmlns:wpc="http://schemas.microsoft.com/office/word/2010/wordprocessingCanvas" xmlns:cx="http://schemas.microsoft.com/office/drawing/2014/chartex" xmlns:cx1="http://schemas.microsoft.com/office/drawing/2015/9/8/chartex" xmlns:cx2="http://schemas.microsoft.com/office/drawing/2015/10/21/chartex" xmlns:cx3="http://schemas.microsoft.com/office/drawing/2016/5/9/chartex" xmlns:cx4="http://schemas.microsoft.com/office/drawing/2016/5/10/chartex" xmlns:cx5="http://schemas.microsoft.com/office/drawing/2016/5/11/chartex" xmlns:cx6="http://schemas.microsoft.com/office/drawing/2016/5/12/chartex" xmlns:cx7="http://schemas.microsoft.com/office/drawing/2016/5/13/chartex" xmlns:cx8="http://schemas.microsoft.com/office/drawing/2016/5/14/chartex" xmlns:mc="http://schemas.openxmlformats.org/markup-compatibility/2006" xmlns:aink="http://schemas.microsoft.com/office/drawing/2016/ink" xmlns:am3d="http://schemas.microsoft.com/office/drawing/2017/model3d" xmlns:o="urn:schemas-microsoft-com:office:office" xmlns:oel="http://schemas.microsoft.com/office/2019/extlst" xmlns:r="http://schemas.openxmlformats.org/officeDocument/2006/relationships" xmlns:m="http://schemas.openxmlformats.org/officeDocument/2006/math" xmlns:v="urn:schemas-microsoft-com:vml" xmlns:wp14="http://schemas.microsoft.com/office/word/2010/wordprocessingDrawing" xmlns:wp="http://schemas.openxmlformats.org/drawingml/2006/wordprocessingDrawing" xmlns:w10="urn:schemas-microsoft-com:office:word" xmlns:w="http://schemas.openxmlformats.org/wordprocessingml/2006/main" xmlns:w14="http://schemas.microsoft.com/office/word/2010/wordml" xmlns:w15="http://schemas.microsoft.com/office/word/2012/wordml" xmlns:w16cex="http://schemas.microsoft.com/office/word/2018/wordml/cex" xmlns:w16cid="http://schemas.microsoft.com/office/word/2016/wordml/cid" xmlns:w16="http://schemas.microsoft.com/office/word/2018/wordml" xmlns:w16sdtdh="http://schemas.microsoft.com/office/word/2020/wordml/sdtdatahash" xmlns:w16se="http://schemas.microsoft.com/office/word/2015/wordml/symex" xmlns:wpg="http://schemas.microsoft.com/office/word/2010/wordprocessingGroup" xmlns:wpi="http://schemas.microsoft.com/office/word/2010/wordprocessingInk" xmlns:wne="http://schemas.microsoft.com/office/word/2006/wordml" xmlns:wps="http://schemas.microsoft.com/office/word/2010/wordprocessingShape" mc:Ignorable="w14 w15 w16se w16cid w16 w16cex w16sdtdh wp14">
+<w:document xmlns:wpc="http://schemas.microsoft.com/office/word/2010/wordprocessingCanvas" xmlns:cx="http://schemas.microsoft.com/office/drawing/2014/chartex" xmlns:cx1="http://schemas.microsoft.com/office/drawing/2015/9/8/chartex" xmlns:cx2="http://schemas.microsoft.com/office/drawing/2015/10/21/chartex" xmlns:cx3="http://schemas.microsoft.com/office/drawing/2016/5/9/chartex" xmlns:cx4="http://schemas.microsoft.com/office/drawing/2016/5/10/chartex" xmlns:cx5="http://schemas.microsoft.com/office/drawing/2016/5/11/chartex" xmlns:cx6="http://schemas.microsoft.com/office/drawing/2016/5/12/chartex" xmlns:cx7="http://schemas.microsoft.com/office/drawing/2016/5/13/chartex" xmlns:cx8="http://schemas.microsoft.com/office/drawing/2016/5/14/chartex" xmlns:mc="http://schemas.openxmlformats.org/markup-compatibility/2006" xmlns:aink="http://schemas.microsoft.com/office/drawing/2016/ink" xmlns:am3d="http://schemas.microsoft.com/office/drawing/2017/model3d" xmlns:o="urn:schemas-microsoft-com:office:office" xmlns:oel="http://schemas.microsoft.com/office/2019/extlst" xmlns:r="http://schemas.openxmlformats.org/officeDocument/2006/relationships" xmlns:m="http://schemas.openxmlformats.org/officeDocument/2006/math" xmlns:v="urn:schemas-microsoft-com:vml" xmlns:wp14="http://schemas.microsoft.com/office/word/2010/wordprocessingDrawing" xmlns:wp="http://schemas.openxmlformats.org/drawingml/2006/wordprocessingDrawing" xmlns:w10="urn:schemas-microsoft-com:office:word" xmlns:w="http://schemas.openxmlformats.org/wordprocessingml/2006/main" xmlns:w14="http://schemas.microsoft.com/office/word/2010/wordml" xmlns:w15="http://schemas.microsoft.com/office/word/2012/wordml" xmlns:w16cex="http://schemas.microsoft.com/office/word/2018/wordml/cex" xmlns:w16cid="http://schemas.microsoft.com/office/word/2016/wordml/cid" xmlns:w16="http://schemas.microsoft.com/office/word/2018/wordml" xmlns:w16du="http://schemas.microsoft.com/office/word/2023/wordml/word16du" xmlns:w16sdtdh="http://schemas.microsoft.com/office/word/2020/wordml/sdtdatahash" xmlns:w16sdtfl="http://schemas.microsoft.com/office/word/2024/wordml/sdtformatlock" xmlns:w16se="http://schemas.microsoft.com/office/word/2015/wordml/symex" xmlns:wpg="http://schemas.microsoft.com/office/word/2010/wordprocessingGroup" xmlns:wpi="http://schemas.microsoft.com/office/word/2010/wordprocessingInk" xmlns:wne="http://schemas.microsoft.com/office/word/2006/wordml" xmlns:wps="http://schemas.microsoft.com/office/word/2010/wordprocessingShape" mc:Ignorable="w14 w15 w16se w16cid w16 w16cex w16sdtdh w16sdtfl w16du wp14">
   <w:body>
     <w:p>
       <w:pPr>
@@ -255,7 +255,23 @@
         <w:t>Examples:</w:t>
       </w:r>
       <w:r>
-        <w:t xml:space="preserve"> Postgre SQL, My SQL, MS SQL, mongoDB.</w:t>
+        <w:t xml:space="preserve"> </w:t>
+      </w:r>
+      <w:proofErr w:type="spellStart"/>
+      <w:r>
+        <w:t>Postgre</w:t>
+      </w:r>
+      <w:proofErr w:type="spellEnd"/>
+      <w:r>
+        <w:t xml:space="preserve"> SQL, My SQL, MS SQL, </w:t>
+      </w:r>
+      <w:proofErr w:type="spellStart"/>
+      <w:r>
+        <w:t>mongoDB</w:t>
+      </w:r>
+      <w:proofErr w:type="spellEnd"/>
+      <w:r>
+        <w:t>.</w:t>
       </w:r>
     </w:p>
     <w:p>
@@ -379,7 +395,15 @@
     </w:p>
     <w:p>
       <w:r>
-        <w:t>Examples: Postgre SQL, My SQL, MS SQL.</w:t>
+        <w:t xml:space="preserve">Examples: </w:t>
+      </w:r>
+      <w:proofErr w:type="spellStart"/>
+      <w:r>
+        <w:t>Postgre</w:t>
+      </w:r>
+      <w:proofErr w:type="spellEnd"/>
+      <w:r>
+        <w:t xml:space="preserve"> SQL, My SQL, MS SQL.</w:t>
       </w:r>
     </w:p>
     <w:p>
@@ -752,16 +776,41 @@
           <w:i/>
           <w:iCs/>
         </w:rPr>
-        <w:t>CREATE DATABASE startersql;</w:t>
-      </w:r>
-    </w:p>
-    <w:p>
-      <w:r>
-        <w:t>“s</w:t>
+        <w:t xml:space="preserve">CREATE DATABASE </w:t>
+      </w:r>
+      <w:proofErr w:type="spellStart"/>
+      <w:r>
+        <w:rPr>
+          <w:b/>
+          <w:bCs/>
+          <w:i/>
+          <w:iCs/>
+        </w:rPr>
+        <w:t>startersql</w:t>
+      </w:r>
+      <w:proofErr w:type="spellEnd"/>
+      <w:r>
+        <w:rPr>
+          <w:b/>
+          <w:bCs/>
+          <w:i/>
+          <w:iCs/>
+        </w:rPr>
+        <w:t>;</w:t>
+      </w:r>
+    </w:p>
+    <w:p>
+      <w:r>
+        <w:t>“</w:t>
+      </w:r>
+      <w:proofErr w:type="spellStart"/>
+      <w:r>
+        <w:t>s</w:t>
       </w:r>
       <w:r>
         <w:t>tartersql</w:t>
       </w:r>
+      <w:proofErr w:type="spellEnd"/>
       <w:r>
         <w:t>”</w:t>
       </w:r>
@@ -801,7 +850,27 @@
           <w:i/>
           <w:iCs/>
         </w:rPr>
-        <w:t>CREATE DATABASE hashir;</w:t>
+        <w:t xml:space="preserve">CREATE DATABASE </w:t>
+      </w:r>
+      <w:proofErr w:type="spellStart"/>
+      <w:r>
+        <w:rPr>
+          <w:b/>
+          <w:bCs/>
+          <w:i/>
+          <w:iCs/>
+        </w:rPr>
+        <w:t>hashir</w:t>
+      </w:r>
+      <w:proofErr w:type="spellEnd"/>
+      <w:r>
+        <w:rPr>
+          <w:b/>
+          <w:bCs/>
+          <w:i/>
+          <w:iCs/>
+        </w:rPr>
+        <w:t>;</w:t>
       </w:r>
     </w:p>
     <w:p>
@@ -832,12 +901,40 @@
           <w:i/>
           <w:iCs/>
         </w:rPr>
-        <w:t>CREATE DATABASE IF NOT EXISTS startersql;</w:t>
-      </w:r>
-    </w:p>
-    <w:p>
-      <w:r>
-        <w:t>I created database named “startersql”</w:t>
+        <w:t xml:space="preserve">CREATE DATABASE IF NOT EXISTS </w:t>
+      </w:r>
+      <w:proofErr w:type="spellStart"/>
+      <w:r>
+        <w:rPr>
+          <w:b/>
+          <w:bCs/>
+          <w:i/>
+          <w:iCs/>
+        </w:rPr>
+        <w:t>startersql</w:t>
+      </w:r>
+      <w:proofErr w:type="spellEnd"/>
+      <w:r>
+        <w:rPr>
+          <w:b/>
+          <w:bCs/>
+          <w:i/>
+          <w:iCs/>
+        </w:rPr>
+        <w:t>;</w:t>
+      </w:r>
+    </w:p>
+    <w:p>
+      <w:r>
+        <w:t>I created database named “</w:t>
+      </w:r>
+      <w:proofErr w:type="spellStart"/>
+      <w:r>
+        <w:t>startersql</w:t>
+      </w:r>
+      <w:proofErr w:type="spellEnd"/>
+      <w:r>
+        <w:t>”</w:t>
       </w:r>
       <w:r>
         <w:t xml:space="preserve"> </w:t>
@@ -869,7 +966,15 @@
         <w:t xml:space="preserve">database </w:t>
       </w:r>
       <w:r>
-        <w:t xml:space="preserve">“startersql” </w:t>
+        <w:t>“</w:t>
+      </w:r>
+      <w:proofErr w:type="spellStart"/>
+      <w:r>
+        <w:t>startersql</w:t>
+      </w:r>
+      <w:proofErr w:type="spellEnd"/>
+      <w:r>
+        <w:t xml:space="preserve">” </w:t>
       </w:r>
       <w:r>
         <w:t xml:space="preserve">to run any query in </w:t>
@@ -924,7 +1029,27 @@
           <w:i/>
           <w:iCs/>
         </w:rPr>
-        <w:t>USE startersql;</w:t>
+        <w:t xml:space="preserve">USE </w:t>
+      </w:r>
+      <w:proofErr w:type="spellStart"/>
+      <w:r>
+        <w:rPr>
+          <w:b/>
+          <w:bCs/>
+          <w:i/>
+          <w:iCs/>
+        </w:rPr>
+        <w:t>startersql</w:t>
+      </w:r>
+      <w:proofErr w:type="spellEnd"/>
+      <w:r>
+        <w:rPr>
+          <w:b/>
+          <w:bCs/>
+          <w:i/>
+          <w:iCs/>
+        </w:rPr>
+        <w:t>;</w:t>
       </w:r>
     </w:p>
     <w:p>
@@ -968,7 +1093,15 @@
         <w:t xml:space="preserve">SQL selected database </w:t>
       </w:r>
       <w:r>
-        <w:t xml:space="preserve">“startersql” </w:t>
+        <w:t>“</w:t>
+      </w:r>
+      <w:proofErr w:type="spellStart"/>
+      <w:r>
+        <w:t>startersql</w:t>
+      </w:r>
+      <w:proofErr w:type="spellEnd"/>
+      <w:r>
+        <w:t xml:space="preserve">” </w:t>
       </w:r>
       <w:r>
         <w:t xml:space="preserve">as a default, </w:t>
@@ -986,7 +1119,15 @@
         <w:t>if we write any query, it will run in this database</w:t>
       </w:r>
       <w:r>
-        <w:t xml:space="preserve"> “startersql”</w:t>
+        <w:t xml:space="preserve"> “</w:t>
+      </w:r>
+      <w:proofErr w:type="spellStart"/>
+      <w:r>
+        <w:t>startersql</w:t>
+      </w:r>
+      <w:proofErr w:type="spellEnd"/>
+      <w:r>
+        <w:t>”</w:t>
       </w:r>
       <w:r>
         <w:t>.</w:t>
@@ -1227,6 +1368,15 @@
           <w:iCs/>
         </w:rPr>
         <w:tab/>
+      </w:r>
+      <w:proofErr w:type="spellStart"/>
+      <w:r>
+        <w:rPr>
+          <w:b/>
+          <w:bCs/>
+          <w:i/>
+          <w:iCs/>
+        </w:rPr>
         <w:t>date</w:t>
       </w:r>
       <w:r>
@@ -1263,7 +1413,17 @@
           <w:i/>
           <w:iCs/>
         </w:rPr>
-        <w:t>birth DATE,</w:t>
+        <w:t>birth</w:t>
+      </w:r>
+      <w:proofErr w:type="spellEnd"/>
+      <w:r>
+        <w:rPr>
+          <w:b/>
+          <w:bCs/>
+          <w:i/>
+          <w:iCs/>
+        </w:rPr>
+        <w:t xml:space="preserve"> DATE,</w:t>
       </w:r>
     </w:p>
     <w:p>
@@ -1283,6 +1443,15 @@
           <w:iCs/>
         </w:rPr>
         <w:tab/>
+      </w:r>
+      <w:proofErr w:type="spellStart"/>
+      <w:r>
+        <w:rPr>
+          <w:b/>
+          <w:bCs/>
+          <w:i/>
+          <w:iCs/>
+        </w:rPr>
         <w:t>created</w:t>
       </w:r>
       <w:r>
@@ -1301,7 +1470,17 @@
           <w:i/>
           <w:iCs/>
         </w:rPr>
-        <w:t>at TIMESTAMP DEFAULT CURRENT</w:t>
+        <w:t>at</w:t>
+      </w:r>
+      <w:proofErr w:type="spellEnd"/>
+      <w:r>
+        <w:rPr>
+          <w:b/>
+          <w:bCs/>
+          <w:i/>
+          <w:iCs/>
+        </w:rPr>
+        <w:t xml:space="preserve"> TIMESTAMP DEFAULT CURRENT</w:t>
       </w:r>
       <w:r>
         <w:rPr>
@@ -1376,7 +1555,15 @@
         <w:t>int</w:t>
       </w:r>
       <w:r>
-        <w:t>, varchar, enum, date, timestamp</w:t>
+        <w:t xml:space="preserve">, varchar, </w:t>
+      </w:r>
+      <w:proofErr w:type="spellStart"/>
+      <w:r>
+        <w:t>enum</w:t>
+      </w:r>
+      <w:proofErr w:type="spellEnd"/>
+      <w:r>
+        <w:t>, date, timestamp</w:t>
       </w:r>
       <w:r>
         <w:t>”</w:t>
@@ -1401,6 +1588,7 @@
       <w:r>
         <w:t>“</w:t>
       </w:r>
+      <w:proofErr w:type="spellStart"/>
       <w:r>
         <w:t>auto</w:t>
       </w:r>
@@ -1410,6 +1598,7 @@
       <w:r>
         <w:t>increment</w:t>
       </w:r>
+      <w:proofErr w:type="spellEnd"/>
       <w:r>
         <w:t>, primary key, not null, unique</w:t>
       </w:r>
@@ -1627,10 +1816,7 @@
         <w:t xml:space="preserve">It is used to print </w:t>
       </w:r>
       <w:r>
-        <w:t>table</w:t>
-      </w:r>
-      <w:r>
-        <w:t xml:space="preserve"> </w:t>
+        <w:t xml:space="preserve">table </w:t>
       </w:r>
       <w:r>
         <w:t xml:space="preserve">data from </w:t>
@@ -2015,6 +2201,7 @@
       </w:r>
     </w:p>
     <w:p>
+      <w:proofErr w:type="spellStart"/>
       <w:r>
         <w:t>Auto</w:t>
       </w:r>
@@ -2022,7 +2209,11 @@
         <w:t>_</w:t>
       </w:r>
       <w:r>
-        <w:t xml:space="preserve">increment </w:t>
+        <w:t>increment</w:t>
+      </w:r>
+      <w:proofErr w:type="spellEnd"/>
+      <w:r>
+        <w:t xml:space="preserve"> </w:t>
       </w:r>
       <w:r>
         <w:t xml:space="preserve">- </w:t>
@@ -2066,7 +2257,15 @@
         <w:t>ecord in a table.</w:t>
       </w:r>
       <w:r>
-        <w:t xml:space="preserve"> Eg: roll no of student in a class, nic card </w:t>
+        <w:t xml:space="preserve"> Eg: roll no of student in a class, </w:t>
+      </w:r>
+      <w:proofErr w:type="spellStart"/>
+      <w:r>
+        <w:t>nic</w:t>
+      </w:r>
+      <w:proofErr w:type="spellEnd"/>
+      <w:r>
+        <w:t xml:space="preserve"> card </w:t>
       </w:r>
       <w:r>
         <w:t>n</w:t>
@@ -2136,8 +2335,13 @@
       </w:r>
     </w:p>
     <w:p>
-      <w:r>
-        <w:t xml:space="preserve">Is_active – used to </w:t>
+      <w:proofErr w:type="spellStart"/>
+      <w:r>
+        <w:t>Is_active</w:t>
+      </w:r>
+      <w:proofErr w:type="spellEnd"/>
+      <w:r>
+        <w:t xml:space="preserve"> – used to </w:t>
       </w:r>
       <w:r>
         <w:t>select true or false</w:t>
@@ -2200,7 +2404,7 @@
           <w:szCs w:val="40"/>
         </w:rPr>
         <w:lastRenderedPageBreak/>
-        <w:t>Rename Tables:</w:t>
+        <w:t>Rename Table:</w:t>
       </w:r>
     </w:p>
     <w:p>
@@ -2244,7 +2448,7 @@
           <w:sz w:val="40"/>
           <w:szCs w:val="40"/>
         </w:rPr>
-        <w:t xml:space="preserve"> Tables:</w:t>
+        <w:t xml:space="preserve"> Table:</w:t>
       </w:r>
     </w:p>
     <w:p>
@@ -2271,381 +2475,521 @@
       </w:r>
     </w:p>
     <w:p>
-      <w:r>
+      <w:pPr>
         <w:rPr>
           <w:sz w:val="40"/>
           <w:szCs w:val="40"/>
         </w:rPr>
-        <w:t>Add Column:</w:t>
-      </w:r>
-    </w:p>
-    <w:p>
-      <w:pPr>
-        <w:ind w:firstLine="720"/>
-        <w:rPr>
-          <w:b/>
-          <w:bCs/>
-          <w:i/>
-          <w:iCs/>
-        </w:rPr>
-      </w:pPr>
-      <w:r>
-        <w:rPr>
-          <w:b/>
-          <w:bCs/>
-          <w:i/>
-          <w:iCs/>
-        </w:rPr>
-        <w:t>ALTER TABLE users ADD COLUMN is_active BOOLEAN DEFAULT TRUE</w:t>
-      </w:r>
-      <w:r>
-        <w:rPr>
-          <w:b/>
-          <w:bCs/>
-          <w:i/>
-          <w:iCs/>
-        </w:rPr>
-        <w:t>;</w:t>
-      </w:r>
-    </w:p>
-    <w:p>
-      <w:r>
-        <w:t>We added a new column “is active” in the table</w:t>
-      </w:r>
-      <w:r>
-        <w:t xml:space="preserve"> with default value set is true.</w:t>
-      </w:r>
-    </w:p>
-    <w:p>
-      <w:r>
-        <w:t>We can find how many users active or not by this column</w:t>
-      </w:r>
-      <w:r>
-        <w:t xml:space="preserve"> in a table.</w:t>
-      </w:r>
-    </w:p>
-    <w:p>
-      <w:pPr>
-        <w:rPr>
-          <w:b/>
-          <w:bCs/>
-          <w:i/>
-          <w:iCs/>
-        </w:rPr>
-      </w:pPr>
-      <w:r>
-        <w:rPr>
-          <w:b/>
-          <w:bCs/>
-          <w:i/>
-          <w:iCs/>
-        </w:rPr>
-        <w:t>Can we add more than 1 columns at once in a table?</w:t>
-      </w:r>
-    </w:p>
-    <w:p>
-      <w:pPr>
+      </w:pPr>
+      <w:r>
         <w:rPr>
           <w:sz w:val="40"/>
           <w:szCs w:val="40"/>
         </w:rPr>
-      </w:pPr>
-      <w:r>
+        <w:t>Add Column:</w:t>
+      </w:r>
+    </w:p>
+    <w:p>
+      <w:r>
+        <w:t>if you want to add column “is active” in this table</w:t>
+      </w:r>
+      <w:r>
+        <w:t xml:space="preserve"> and set default value is true:</w:t>
+      </w:r>
+    </w:p>
+    <w:p>
+      <w:pPr>
+        <w:ind w:firstLine="720"/>
+        <w:rPr>
+          <w:b/>
+          <w:bCs/>
+          <w:i/>
+          <w:iCs/>
+        </w:rPr>
+      </w:pPr>
+      <w:r>
+        <w:rPr>
+          <w:b/>
+          <w:bCs/>
+          <w:i/>
+          <w:iCs/>
+        </w:rPr>
+        <w:t xml:space="preserve">ALTER TABLE users ADD COLUMN </w:t>
+      </w:r>
+      <w:proofErr w:type="spellStart"/>
+      <w:r>
+        <w:rPr>
+          <w:b/>
+          <w:bCs/>
+          <w:i/>
+          <w:iCs/>
+        </w:rPr>
+        <w:t>is_active</w:t>
+      </w:r>
+      <w:proofErr w:type="spellEnd"/>
+      <w:r>
+        <w:rPr>
+          <w:b/>
+          <w:bCs/>
+          <w:i/>
+          <w:iCs/>
+        </w:rPr>
+        <w:t xml:space="preserve"> BOOLEAN DEFAULT TRUE</w:t>
+      </w:r>
+      <w:r>
+        <w:rPr>
+          <w:b/>
+          <w:bCs/>
+          <w:i/>
+          <w:iCs/>
+        </w:rPr>
+        <w:t>;</w:t>
+      </w:r>
+    </w:p>
+    <w:p>
+      <w:r>
+        <w:t>We added a new column “is active” in the table</w:t>
+      </w:r>
+      <w:r>
+        <w:t xml:space="preserve"> with default value set is true.</w:t>
+      </w:r>
+    </w:p>
+    <w:p>
+      <w:r>
+        <w:t>We can find how many users active or not by this column</w:t>
+      </w:r>
+      <w:r>
+        <w:t xml:space="preserve"> in a table.</w:t>
+      </w:r>
+    </w:p>
+    <w:p>
+      <w:pPr>
+        <w:rPr>
+          <w:b/>
+          <w:bCs/>
+          <w:i/>
+          <w:iCs/>
+        </w:rPr>
+      </w:pPr>
+      <w:r>
+        <w:rPr>
+          <w:b/>
+          <w:bCs/>
+          <w:i/>
+          <w:iCs/>
+        </w:rPr>
+        <w:t>Can we add more than 1 columns at once in a table</w:t>
+      </w:r>
+      <w:r>
+        <w:rPr>
+          <w:b/>
+          <w:bCs/>
+          <w:i/>
+          <w:iCs/>
+        </w:rPr>
+        <w:t xml:space="preserve"> using ALTER TABLE</w:t>
+      </w:r>
+      <w:r>
+        <w:rPr>
+          <w:b/>
+          <w:bCs/>
+          <w:i/>
+          <w:iCs/>
+        </w:rPr>
+        <w:t>?</w:t>
+      </w:r>
+    </w:p>
+    <w:p>
+      <w:pPr>
         <w:rPr>
           <w:sz w:val="40"/>
           <w:szCs w:val="40"/>
         </w:rPr>
-        <w:t>Delete Column:</w:t>
-      </w:r>
-    </w:p>
-    <w:p>
-      <w:r>
-        <w:t>If you want to delete any column from table;</w:t>
-      </w:r>
-    </w:p>
-    <w:p>
-      <w:pPr>
-        <w:ind w:firstLine="720"/>
-        <w:rPr>
-          <w:b/>
-          <w:bCs/>
-          <w:i/>
-          <w:iCs/>
-        </w:rPr>
-      </w:pPr>
-      <w:r>
-        <w:rPr>
-          <w:b/>
-          <w:bCs/>
-          <w:i/>
-          <w:iCs/>
-        </w:rPr>
-        <w:t>ALTER TABLE users DROP COLUMN is_active;</w:t>
-      </w:r>
-    </w:p>
-    <w:p>
-      <w:pPr>
-        <w:rPr>
-          <w:b/>
-          <w:bCs/>
-          <w:i/>
-          <w:iCs/>
-        </w:rPr>
-      </w:pPr>
-      <w:r>
-        <w:rPr>
-          <w:b/>
-          <w:bCs/>
-          <w:i/>
-          <w:iCs/>
-        </w:rPr>
-        <w:t>Can we add more than 1 columns at once in a table?</w:t>
-      </w:r>
-    </w:p>
-    <w:p>
-      <w:pPr>
+      </w:pPr>
+      <w:r>
         <w:rPr>
           <w:sz w:val="40"/>
           <w:szCs w:val="40"/>
         </w:rPr>
-      </w:pPr>
-      <w:r>
+        <w:t>Delete Column:</w:t>
+      </w:r>
+    </w:p>
+    <w:p>
+      <w:r>
+        <w:t>If you want to delete any column from table;</w:t>
+      </w:r>
+    </w:p>
+    <w:p>
+      <w:pPr>
+        <w:ind w:firstLine="720"/>
+        <w:rPr>
+          <w:b/>
+          <w:bCs/>
+          <w:i/>
+          <w:iCs/>
+        </w:rPr>
+      </w:pPr>
+      <w:r>
+        <w:rPr>
+          <w:b/>
+          <w:bCs/>
+          <w:i/>
+          <w:iCs/>
+        </w:rPr>
+        <w:t xml:space="preserve">ALTER TABLE users DROP COLUMN </w:t>
+      </w:r>
+      <w:proofErr w:type="spellStart"/>
+      <w:r>
+        <w:rPr>
+          <w:b/>
+          <w:bCs/>
+          <w:i/>
+          <w:iCs/>
+        </w:rPr>
+        <w:t>is_active</w:t>
+      </w:r>
+      <w:proofErr w:type="spellEnd"/>
+      <w:r>
+        <w:rPr>
+          <w:b/>
+          <w:bCs/>
+          <w:i/>
+          <w:iCs/>
+        </w:rPr>
+        <w:t>;</w:t>
+      </w:r>
+    </w:p>
+    <w:p>
+      <w:pPr>
+        <w:rPr>
+          <w:b/>
+          <w:bCs/>
+          <w:i/>
+          <w:iCs/>
+        </w:rPr>
+      </w:pPr>
+      <w:r>
+        <w:rPr>
+          <w:b/>
+          <w:bCs/>
+          <w:i/>
+          <w:iCs/>
+        </w:rPr>
+        <w:t>Can we add more than 1 columns at once in a table?</w:t>
+      </w:r>
+    </w:p>
+    <w:p>
+      <w:pPr>
         <w:rPr>
           <w:sz w:val="40"/>
           <w:szCs w:val="40"/>
         </w:rPr>
-        <w:t xml:space="preserve">Increase </w:t>
-      </w:r>
+      </w:pPr>
       <w:r>
         <w:rPr>
           <w:sz w:val="40"/>
           <w:szCs w:val="40"/>
         </w:rPr>
-        <w:t xml:space="preserve">Character Length Of </w:t>
+        <w:t xml:space="preserve">Increase </w:t>
       </w:r>
       <w:r>
         <w:rPr>
           <w:sz w:val="40"/>
           <w:szCs w:val="40"/>
         </w:rPr>
-        <w:t>Column</w:t>
+        <w:t xml:space="preserve">Character Length Of </w:t>
       </w:r>
       <w:r>
         <w:rPr>
           <w:sz w:val="40"/>
           <w:szCs w:val="40"/>
         </w:rPr>
-        <w:t>:</w:t>
-      </w:r>
-    </w:p>
-    <w:p>
-      <w:r>
-        <w:t>If you want to increase the character length of any column</w:t>
-      </w:r>
-      <w:r>
-        <w:t>:</w:t>
-      </w:r>
-    </w:p>
-    <w:p>
-      <w:pPr>
-        <w:ind w:firstLine="720"/>
-        <w:rPr>
-          <w:b/>
-          <w:bCs/>
-          <w:i/>
-          <w:iCs/>
-        </w:rPr>
-      </w:pPr>
-      <w:r>
-        <w:rPr>
-          <w:b/>
-          <w:bCs/>
-          <w:i/>
-          <w:iCs/>
-        </w:rPr>
-        <w:t>ALTER TABLE users MODIFY COLUMN name VARCHAR(150);</w:t>
-      </w:r>
-    </w:p>
-    <w:p>
-      <w:pPr>
+        <w:t xml:space="preserve">Any </w:t>
+      </w:r>
+      <w:r>
         <w:rPr>
           <w:sz w:val="40"/>
           <w:szCs w:val="40"/>
         </w:rPr>
-      </w:pPr>
+        <w:t>Column</w:t>
+      </w:r>
       <w:r>
         <w:rPr>
           <w:sz w:val="40"/>
           <w:szCs w:val="40"/>
         </w:rPr>
-        <w:t>Change Column Position</w:t>
-      </w:r>
-      <w:r>
+        <w:t>:</w:t>
+      </w:r>
+    </w:p>
+    <w:p>
+      <w:r>
+        <w:t>If you want to increase the character length of any column</w:t>
+      </w:r>
+      <w:r>
+        <w:t>:</w:t>
+      </w:r>
+    </w:p>
+    <w:p>
+      <w:pPr>
+        <w:ind w:firstLine="720"/>
+        <w:rPr>
+          <w:b/>
+          <w:bCs/>
+          <w:i/>
+          <w:iCs/>
+        </w:rPr>
+      </w:pPr>
+      <w:r>
+        <w:rPr>
+          <w:b/>
+          <w:bCs/>
+          <w:i/>
+          <w:iCs/>
+        </w:rPr>
+        <w:t>ALTER TABLE users MODIFY COLUMN name VARCHAR(150);</w:t>
+      </w:r>
+    </w:p>
+    <w:p>
+      <w:pPr>
         <w:rPr>
           <w:sz w:val="40"/>
           <w:szCs w:val="40"/>
         </w:rPr>
-        <w:t>:</w:t>
-      </w:r>
-    </w:p>
-    <w:p>
-      <w:r>
-        <w:t xml:space="preserve">If you want to </w:t>
-      </w:r>
-      <w:r>
-        <w:t xml:space="preserve">shift </w:t>
-      </w:r>
-      <w:r>
-        <w:t>the position of any column</w:t>
-      </w:r>
-      <w:r>
-        <w:t xml:space="preserve"> </w:t>
-      </w:r>
-      <w:r>
-        <w:t>to after a</w:t>
-      </w:r>
-      <w:r>
-        <w:t>n</w:t>
-      </w:r>
-      <w:r>
-        <w:t xml:space="preserve"> specific column</w:t>
-      </w:r>
-      <w:r>
-        <w:t>:</w:t>
-      </w:r>
-    </w:p>
-    <w:p>
-      <w:pPr>
-        <w:ind w:firstLine="720"/>
-        <w:rPr>
-          <w:b/>
-          <w:bCs/>
-          <w:i/>
-          <w:iCs/>
-        </w:rPr>
-      </w:pPr>
-      <w:r>
-        <w:rPr>
-          <w:b/>
-          <w:bCs/>
-          <w:i/>
-          <w:iCs/>
-        </w:rPr>
-        <w:t>ALTER TABLE users MODIFY COLUMN email VARCHAR(100) AFTER id;</w:t>
-      </w:r>
-    </w:p>
-    <w:p>
-      <w:r>
-        <w:t xml:space="preserve">If you want to </w:t>
-      </w:r>
-      <w:r>
-        <w:t xml:space="preserve">shift </w:t>
-      </w:r>
-      <w:r>
-        <w:t>the position of any column to first:</w:t>
-      </w:r>
-    </w:p>
-    <w:p>
-      <w:pPr>
-        <w:ind w:firstLine="720"/>
-        <w:rPr>
-          <w:b/>
-          <w:bCs/>
-          <w:i/>
-          <w:iCs/>
-        </w:rPr>
-      </w:pPr>
-      <w:r>
-        <w:rPr>
-          <w:b/>
-          <w:bCs/>
-          <w:i/>
-          <w:iCs/>
-        </w:rPr>
-        <w:t>ALTER TABLE users</w:t>
-      </w:r>
-      <w:r>
-        <w:rPr>
-          <w:b/>
-          <w:bCs/>
-          <w:i/>
-          <w:iCs/>
-        </w:rPr>
-        <w:t xml:space="preserve"> MODIFY COLUMN </w:t>
-      </w:r>
-      <w:r>
-        <w:rPr>
-          <w:b/>
-          <w:bCs/>
-          <w:i/>
-          <w:iCs/>
-        </w:rPr>
-        <w:t xml:space="preserve">date of birth </w:t>
-      </w:r>
-      <w:r>
-        <w:rPr>
-          <w:b/>
-          <w:bCs/>
-          <w:i/>
-          <w:iCs/>
-        </w:rPr>
-        <w:t>DATE</w:t>
-      </w:r>
-      <w:r>
-        <w:rPr>
-          <w:b/>
-          <w:bCs/>
-          <w:i/>
-          <w:iCs/>
-        </w:rPr>
-        <w:t>TIME</w:t>
-      </w:r>
-      <w:r>
-        <w:rPr>
-          <w:b/>
-          <w:bCs/>
-          <w:i/>
-          <w:iCs/>
-        </w:rPr>
-        <w:t xml:space="preserve"> </w:t>
-      </w:r>
-      <w:r>
-        <w:rPr>
-          <w:b/>
-          <w:bCs/>
-          <w:i/>
-          <w:iCs/>
-        </w:rPr>
-        <w:t>FIRST</w:t>
-      </w:r>
-      <w:r>
-        <w:rPr>
-          <w:b/>
-          <w:bCs/>
-          <w:i/>
-          <w:iCs/>
-        </w:rPr>
-        <w:t>;</w:t>
-      </w:r>
-    </w:p>
-    <w:p>
-      <w:pPr>
+      </w:pPr>
+      <w:r>
         <w:rPr>
           <w:sz w:val="40"/>
           <w:szCs w:val="40"/>
         </w:rPr>
-      </w:pPr>
+        <w:t>Change Column Position</w:t>
+      </w:r>
       <w:r>
         <w:rPr>
           <w:sz w:val="40"/>
           <w:szCs w:val="40"/>
         </w:rPr>
-        <w:t>Insert Data Into Table:</w:t>
-      </w:r>
-    </w:p>
-    <w:p>
-      <w:r>
+        <w:t>:</w:t>
+      </w:r>
+    </w:p>
+    <w:p>
+      <w:r>
+        <w:t xml:space="preserve">If you want to </w:t>
+      </w:r>
+      <w:r>
+        <w:t xml:space="preserve">shift </w:t>
+      </w:r>
+      <w:r>
+        <w:t>the position of any column</w:t>
+      </w:r>
+      <w:r>
+        <w:t xml:space="preserve"> </w:t>
+      </w:r>
+      <w:r>
+        <w:t>to after a</w:t>
+      </w:r>
+      <w:r>
+        <w:t>n</w:t>
+      </w:r>
+      <w:r>
+        <w:t xml:space="preserve"> specific column</w:t>
+      </w:r>
+      <w:r>
+        <w:t>:</w:t>
+      </w:r>
+    </w:p>
+    <w:p>
+      <w:pPr>
+        <w:ind w:firstLine="720"/>
+        <w:rPr>
+          <w:b/>
+          <w:bCs/>
+          <w:i/>
+          <w:iCs/>
+        </w:rPr>
+      </w:pPr>
+      <w:r>
+        <w:rPr>
+          <w:b/>
+          <w:bCs/>
+          <w:i/>
+          <w:iCs/>
+        </w:rPr>
+        <w:t>ALTER TABLE users MODIFY COLUMN email VARCHAR(100) AFTER id;</w:t>
+      </w:r>
+    </w:p>
+    <w:p>
+      <w:r>
+        <w:t xml:space="preserve">If you want to </w:t>
+      </w:r>
+      <w:r>
+        <w:t xml:space="preserve">shift </w:t>
+      </w:r>
+      <w:r>
+        <w:t>the position of any column to first:</w:t>
+      </w:r>
+    </w:p>
+    <w:p>
+      <w:pPr>
+        <w:ind w:firstLine="720"/>
+        <w:rPr>
+          <w:b/>
+          <w:bCs/>
+          <w:i/>
+          <w:iCs/>
+        </w:rPr>
+      </w:pPr>
+      <w:r>
+        <w:rPr>
+          <w:b/>
+          <w:bCs/>
+          <w:i/>
+          <w:iCs/>
+        </w:rPr>
+        <w:t>ALTER TABLE users</w:t>
+      </w:r>
+      <w:r>
+        <w:rPr>
+          <w:b/>
+          <w:bCs/>
+          <w:i/>
+          <w:iCs/>
+        </w:rPr>
+        <w:t xml:space="preserve"> MODIFY COLUMN </w:t>
+      </w:r>
+      <w:proofErr w:type="spellStart"/>
+      <w:r>
+        <w:rPr>
+          <w:b/>
+          <w:bCs/>
+          <w:i/>
+          <w:iCs/>
+        </w:rPr>
+        <w:t>date</w:t>
+      </w:r>
+      <w:r>
+        <w:rPr>
+          <w:b/>
+          <w:bCs/>
+          <w:i/>
+          <w:iCs/>
+        </w:rPr>
+        <w:t>_</w:t>
+      </w:r>
+      <w:r>
+        <w:rPr>
+          <w:b/>
+          <w:bCs/>
+          <w:i/>
+          <w:iCs/>
+        </w:rPr>
+        <w:t>of</w:t>
+      </w:r>
+      <w:r>
+        <w:rPr>
+          <w:b/>
+          <w:bCs/>
+          <w:i/>
+          <w:iCs/>
+        </w:rPr>
+        <w:t>_</w:t>
+      </w:r>
+      <w:r>
+        <w:rPr>
+          <w:b/>
+          <w:bCs/>
+          <w:i/>
+          <w:iCs/>
+        </w:rPr>
+        <w:t>birth</w:t>
+      </w:r>
+      <w:proofErr w:type="spellEnd"/>
+      <w:r>
+        <w:rPr>
+          <w:b/>
+          <w:bCs/>
+          <w:i/>
+          <w:iCs/>
+        </w:rPr>
+        <w:t xml:space="preserve"> </w:t>
+      </w:r>
+      <w:r>
+        <w:rPr>
+          <w:b/>
+          <w:bCs/>
+          <w:i/>
+          <w:iCs/>
+        </w:rPr>
+        <w:t>DATE</w:t>
+      </w:r>
+      <w:r>
+        <w:rPr>
+          <w:b/>
+          <w:bCs/>
+          <w:i/>
+          <w:iCs/>
+        </w:rPr>
+        <w:t>TIME</w:t>
+      </w:r>
+      <w:r>
+        <w:rPr>
+          <w:b/>
+          <w:bCs/>
+          <w:i/>
+          <w:iCs/>
+        </w:rPr>
+        <w:t xml:space="preserve"> </w:t>
+      </w:r>
+      <w:r>
+        <w:rPr>
+          <w:b/>
+          <w:bCs/>
+          <w:i/>
+          <w:iCs/>
+        </w:rPr>
+        <w:t>FIRST</w:t>
+      </w:r>
+      <w:r>
+        <w:rPr>
+          <w:b/>
+          <w:bCs/>
+          <w:i/>
+          <w:iCs/>
+        </w:rPr>
+        <w:t>;</w:t>
+      </w:r>
+    </w:p>
+    <w:p>
+      <w:pPr>
+        <w:rPr>
+          <w:sz w:val="40"/>
+          <w:szCs w:val="40"/>
+        </w:rPr>
+      </w:pPr>
+      <w:r>
+        <w:rPr>
+          <w:sz w:val="40"/>
+          <w:szCs w:val="40"/>
+        </w:rPr>
         <w:lastRenderedPageBreak/>
+        <w:t xml:space="preserve">Insert Data </w:t>
+      </w:r>
+      <w:r>
+        <w:rPr>
+          <w:sz w:val="40"/>
+          <w:szCs w:val="40"/>
+        </w:rPr>
+        <w:t>into</w:t>
+      </w:r>
+      <w:r>
+        <w:rPr>
+          <w:sz w:val="40"/>
+          <w:szCs w:val="40"/>
+        </w:rPr>
+        <w:t xml:space="preserve"> Table:</w:t>
+      </w:r>
+    </w:p>
+    <w:p>
+      <w:r>
         <w:t xml:space="preserve">If you want to insert data into </w:t>
       </w:r>
       <w:r>
@@ -2660,19 +3004,18 @@
     </w:p>
     <w:p>
       <w:pPr>
-        <w:rPr>
-          <w:b/>
-          <w:bCs/>
-          <w:i/>
-          <w:iCs/>
-        </w:rPr>
-      </w:pPr>
-      <w:r>
-        <w:rPr>
-          <w:b/>
-          <w:bCs/>
-          <w:i/>
-          <w:iCs/>
+        <w:tabs>
+          <w:tab w:val="left" w:pos="1385"/>
+        </w:tabs>
+        <w:rPr>
+          <w:b/>
+          <w:bCs/>
+        </w:rPr>
+      </w:pPr>
+      <w:r>
+        <w:rPr>
+          <w:b/>
+          <w:bCs/>
         </w:rPr>
         <w:t>Syntax:</w:t>
       </w:r>
@@ -2696,6 +3039,7 @@
         </w:rPr>
         <w:t xml:space="preserve">INSERT INTO </w:t>
       </w:r>
+      <w:proofErr w:type="spellStart"/>
       <w:r>
         <w:rPr>
           <w:b/>
@@ -2705,51 +3049,193 @@
         </w:rPr>
         <w:t>table_name</w:t>
       </w:r>
-      <w:r>
-        <w:rPr>
-          <w:b/>
-          <w:bCs/>
-          <w:i/>
-          <w:iCs/>
-        </w:rPr>
-        <w:t xml:space="preserve"> VALUE</w:t>
-      </w:r>
-      <w:r>
-        <w:rPr>
-          <w:b/>
-          <w:bCs/>
-          <w:i/>
-          <w:iCs/>
-        </w:rPr>
-        <w:t>S();</w:t>
-      </w:r>
-    </w:p>
-    <w:p>
-      <w:pPr>
-        <w:rPr>
-          <w:b/>
-          <w:bCs/>
-          <w:i/>
-          <w:iCs/>
-        </w:rPr>
-      </w:pPr>
-      <w:r>
-        <w:rPr>
-          <w:b/>
-          <w:bCs/>
-          <w:i/>
-          <w:iCs/>
-        </w:rPr>
-        <w:t xml:space="preserve">Code </w:t>
-      </w:r>
-      <w:r>
-        <w:rPr>
-          <w:b/>
-          <w:bCs/>
-          <w:i/>
-          <w:iCs/>
-        </w:rPr>
-        <w:t xml:space="preserve">Example: </w:t>
+      <w:proofErr w:type="spellEnd"/>
+      <w:r>
+        <w:rPr>
+          <w:b/>
+          <w:bCs/>
+          <w:i/>
+          <w:iCs/>
+        </w:rPr>
+        <w:t xml:space="preserve"> </w:t>
+      </w:r>
+      <w:r>
+        <w:rPr>
+          <w:b/>
+          <w:bCs/>
+          <w:i/>
+          <w:iCs/>
+        </w:rPr>
+        <w:t>(</w:t>
+      </w:r>
+      <w:r>
+        <w:rPr>
+          <w:b/>
+          <w:bCs/>
+          <w:i/>
+          <w:iCs/>
+        </w:rPr>
+        <w:t>1</w:t>
+      </w:r>
+      <w:r>
+        <w:rPr>
+          <w:b/>
+          <w:bCs/>
+          <w:i/>
+          <w:iCs/>
+          <w:vertAlign w:val="superscript"/>
+        </w:rPr>
+        <w:t>st</w:t>
+      </w:r>
+      <w:r>
+        <w:rPr>
+          <w:b/>
+          <w:bCs/>
+          <w:i/>
+          <w:iCs/>
+        </w:rPr>
+        <w:t>_</w:t>
+      </w:r>
+      <w:r>
+        <w:rPr>
+          <w:b/>
+          <w:bCs/>
+          <w:i/>
+          <w:iCs/>
+        </w:rPr>
+        <w:t>column_name</w:t>
+      </w:r>
+      <w:r>
+        <w:rPr>
+          <w:b/>
+          <w:bCs/>
+          <w:i/>
+          <w:iCs/>
+        </w:rPr>
+        <w:t>, 2nd</w:t>
+      </w:r>
+      <w:r>
+        <w:rPr>
+          <w:b/>
+          <w:bCs/>
+          <w:i/>
+          <w:iCs/>
+        </w:rPr>
+        <w:t>_column_name</w:t>
+      </w:r>
+      <w:proofErr w:type="gramStart"/>
+      <w:r>
+        <w:rPr>
+          <w:b/>
+          <w:bCs/>
+          <w:i/>
+          <w:iCs/>
+        </w:rPr>
+        <w:t xml:space="preserve"> </w:t>
+      </w:r>
+      <w:r>
+        <w:rPr>
+          <w:b/>
+          <w:bCs/>
+          <w:i/>
+          <w:iCs/>
+        </w:rPr>
+        <w:t>..</w:t>
+      </w:r>
+      <w:proofErr w:type="gramEnd"/>
+      <w:r>
+        <w:rPr>
+          <w:b/>
+          <w:bCs/>
+          <w:i/>
+          <w:iCs/>
+        </w:rPr>
+        <w:t>)</w:t>
+      </w:r>
+      <w:r>
+        <w:rPr>
+          <w:b/>
+          <w:bCs/>
+          <w:i/>
+          <w:iCs/>
+        </w:rPr>
+        <w:t xml:space="preserve"> </w:t>
+      </w:r>
+      <w:r>
+        <w:rPr>
+          <w:b/>
+          <w:bCs/>
+          <w:i/>
+          <w:iCs/>
+        </w:rPr>
+        <w:t>VALUE</w:t>
+      </w:r>
+      <w:r>
+        <w:rPr>
+          <w:b/>
+          <w:bCs/>
+          <w:i/>
+          <w:iCs/>
+        </w:rPr>
+        <w:t>S</w:t>
+      </w:r>
+      <w:r>
+        <w:rPr>
+          <w:b/>
+          <w:bCs/>
+          <w:i/>
+          <w:iCs/>
+        </w:rPr>
+        <w:t xml:space="preserve"> </w:t>
+      </w:r>
+      <w:r>
+        <w:rPr>
+          <w:b/>
+          <w:bCs/>
+          <w:i/>
+          <w:iCs/>
+        </w:rPr>
+        <w:t>(</w:t>
+      </w:r>
+      <w:r>
+        <w:rPr>
+          <w:b/>
+          <w:bCs/>
+          <w:i/>
+          <w:iCs/>
+        </w:rPr>
+        <w:t>type values for each column separated by comma</w:t>
+      </w:r>
+      <w:r>
+        <w:rPr>
+          <w:b/>
+          <w:bCs/>
+          <w:i/>
+          <w:iCs/>
+        </w:rPr>
+        <w:t>);</w:t>
+      </w:r>
+    </w:p>
+    <w:p>
+      <w:pPr>
+        <w:rPr>
+          <w:b/>
+          <w:bCs/>
+        </w:rPr>
+      </w:pPr>
+      <w:r>
+        <w:rPr>
+          <w:b/>
+          <w:bCs/>
+        </w:rPr>
+        <w:t>Code</w:t>
+      </w:r>
+      <w:r>
+        <w:rPr>
+          <w:b/>
+          <w:bCs/>
+        </w:rPr>
+        <w:t>:</w:t>
       </w:r>
     </w:p>
     <w:p>
@@ -2956,6 +3442,7 @@
       </w:r>
     </w:p>
     <w:p>
+      <w:bookmarkStart w:id="0" w:name="_Hlk216695015"/>
       <w:r>
         <w:t>We can also insert values for multiple rows at once.</w:t>
       </w:r>
@@ -3138,6 +3625,7 @@
         <w:t>);</w:t>
       </w:r>
     </w:p>
+    <w:bookmarkEnd w:id="0"/>
     <w:p>
       <w:r>
         <w:t>Insert multiple rows in 1 query, this is the best and efficient way, it also saves time.</w:t>
@@ -3187,6 +3675,9 @@
     </w:p>
     <w:p>
       <w:r>
+        <w:t xml:space="preserve"> </w:t>
+      </w:r>
+      <w:r>
         <w:t xml:space="preserve">Use SELECT </w:t>
       </w:r>
       <w:r>
@@ -3309,7 +3800,27 @@
           <w:i/>
           <w:iCs/>
         </w:rPr>
-        <w:t xml:space="preserve">SELECT * from table_name </w:t>
+        <w:t xml:space="preserve">SELECT * from </w:t>
+      </w:r>
+      <w:proofErr w:type="spellStart"/>
+      <w:r>
+        <w:rPr>
+          <w:b/>
+          <w:bCs/>
+          <w:i/>
+          <w:iCs/>
+        </w:rPr>
+        <w:t>table_name</w:t>
+      </w:r>
+      <w:proofErr w:type="spellEnd"/>
+      <w:r>
+        <w:rPr>
+          <w:b/>
+          <w:bCs/>
+          <w:i/>
+          <w:iCs/>
+        </w:rPr>
+        <w:t xml:space="preserve"> </w:t>
       </w:r>
       <w:r>
         <w:rPr>
@@ -3320,6 +3831,7 @@
         </w:rPr>
         <w:t xml:space="preserve">WHERE </w:t>
       </w:r>
+      <w:proofErr w:type="spellStart"/>
       <w:r>
         <w:rPr>
           <w:b/>
@@ -3329,6 +3841,7 @@
         </w:rPr>
         <w:t>define_condition</w:t>
       </w:r>
+      <w:proofErr w:type="spellEnd"/>
       <w:r>
         <w:rPr>
           <w:b/>
@@ -3361,6 +3874,7 @@
           <w:i/>
           <w:iCs/>
         </w:rPr>
+        <w:lastRenderedPageBreak/>
         <w:t xml:space="preserve">SELECT * from </w:t>
       </w:r>
       <w:r>
@@ -3463,7 +3977,6 @@
           <w:i/>
           <w:iCs/>
         </w:rPr>
-        <w:lastRenderedPageBreak/>
         <w:t xml:space="preserve">SELECT * from users WHERE gender != “Male”;  </w:t>
       </w:r>
       <w:r>
@@ -3480,7 +3993,15 @@
         </w:rPr>
       </w:pPr>
       <w:r>
-        <w:t>If you want to select all columns from table user where id is 10:</w:t>
+        <w:t xml:space="preserve">If you want to select all columns from table user where </w:t>
+      </w:r>
+      <w:proofErr w:type="spellStart"/>
+      <w:r>
+        <w:t>id</w:t>
+      </w:r>
+      <w:proofErr w:type="spellEnd"/>
+      <w:r>
+        <w:t xml:space="preserve"> is 10:</w:t>
       </w:r>
     </w:p>
     <w:p>
@@ -3513,7 +4034,15 @@
         </w:rPr>
       </w:pPr>
       <w:r>
-        <w:t>If you want to select all columns from table user where id is less than equal to 10:</w:t>
+        <w:t xml:space="preserve">If you want to select all columns from table user where </w:t>
+      </w:r>
+      <w:proofErr w:type="spellStart"/>
+      <w:r>
+        <w:t>id</w:t>
+      </w:r>
+      <w:proofErr w:type="spellEnd"/>
+      <w:r>
+        <w:t xml:space="preserve"> is less than equal to 10:</w:t>
       </w:r>
     </w:p>
     <w:p>
@@ -3941,7 +4470,27 @@
           <w:i/>
           <w:iCs/>
         </w:rPr>
-        <w:t>salary &gt; ‘65000’ ORDER BY date_of_birth ASC;</w:t>
+        <w:t xml:space="preserve">salary &gt; ‘65000’ ORDER BY </w:t>
+      </w:r>
+      <w:proofErr w:type="spellStart"/>
+      <w:r>
+        <w:rPr>
+          <w:b/>
+          <w:bCs/>
+          <w:i/>
+          <w:iCs/>
+        </w:rPr>
+        <w:t>date_of_birth</w:t>
+      </w:r>
+      <w:proofErr w:type="spellEnd"/>
+      <w:r>
+        <w:rPr>
+          <w:b/>
+          <w:bCs/>
+          <w:i/>
+          <w:iCs/>
+        </w:rPr>
+        <w:t xml:space="preserve"> ASC;</w:t>
       </w:r>
     </w:p>
     <w:p>
@@ -3966,7 +4515,27 @@
           <w:i/>
           <w:iCs/>
         </w:rPr>
-        <w:t xml:space="preserve">SELECT * FROM users WHERE gender=‘Male’ AND salary &gt; ‘65000’ ORDER BY date_of_birth </w:t>
+        <w:t xml:space="preserve">SELECT * FROM users WHERE gender=‘Male’ AND salary &gt; ‘65000’ ORDER BY </w:t>
+      </w:r>
+      <w:proofErr w:type="spellStart"/>
+      <w:r>
+        <w:rPr>
+          <w:b/>
+          <w:bCs/>
+          <w:i/>
+          <w:iCs/>
+        </w:rPr>
+        <w:t>date_of_birth</w:t>
+      </w:r>
+      <w:proofErr w:type="spellEnd"/>
+      <w:r>
+        <w:rPr>
+          <w:b/>
+          <w:bCs/>
+          <w:i/>
+          <w:iCs/>
+        </w:rPr>
+        <w:t xml:space="preserve"> </w:t>
       </w:r>
       <w:r>
         <w:rPr>
@@ -3980,6 +4549,7 @@
     </w:p>
     <w:p>
       <w:r>
+        <w:lastRenderedPageBreak/>
         <w:t>Limit</w:t>
       </w:r>
       <w:r>
@@ -4003,7 +4573,27 @@
           <w:i/>
           <w:iCs/>
         </w:rPr>
-        <w:t>SELECT * FROM users WHERE gender= ‘Male’ AND salary &gt; ‘65000’ ORDER BY date_of_birth DESC LIMIT 5;</w:t>
+        <w:t xml:space="preserve">SELECT * FROM users WHERE gender= ‘Male’ AND salary &gt; ‘65000’ ORDER BY </w:t>
+      </w:r>
+      <w:proofErr w:type="spellStart"/>
+      <w:r>
+        <w:rPr>
+          <w:b/>
+          <w:bCs/>
+          <w:i/>
+          <w:iCs/>
+        </w:rPr>
+        <w:t>date_of_birth</w:t>
+      </w:r>
+      <w:proofErr w:type="spellEnd"/>
+      <w:r>
+        <w:rPr>
+          <w:b/>
+          <w:bCs/>
+          <w:i/>
+          <w:iCs/>
+        </w:rPr>
+        <w:t xml:space="preserve"> DESC LIMIT 5;</w:t>
       </w:r>
     </w:p>
     <w:p>
@@ -4013,13 +4603,12 @@
           <w:szCs w:val="32"/>
         </w:rPr>
       </w:pPr>
-      <w:bookmarkStart w:id="0" w:name="_Hlk216110001"/>
+      <w:bookmarkStart w:id="1" w:name="_Hlk216110001"/>
       <w:r>
         <w:rPr>
           <w:sz w:val="32"/>
           <w:szCs w:val="32"/>
         </w:rPr>
-        <w:lastRenderedPageBreak/>
         <w:t>Quick</w:t>
       </w:r>
       <w:r>
@@ -4042,7 +4631,23 @@
           <w:i/>
           <w:iCs/>
         </w:rPr>
-        <w:t>SELECT * FROM users WHERE salary&gt;60000 ORDER BY created_at DESC LIMIT 5;</w:t>
+        <w:t xml:space="preserve">SELECT * FROM users WHERE salary&gt;60000 ORDER BY </w:t>
+      </w:r>
+      <w:proofErr w:type="spellStart"/>
+      <w:r>
+        <w:rPr>
+          <w:i/>
+          <w:iCs/>
+        </w:rPr>
+        <w:t>created_at</w:t>
+      </w:r>
+      <w:proofErr w:type="spellEnd"/>
+      <w:r>
+        <w:rPr>
+          <w:i/>
+          <w:iCs/>
+        </w:rPr>
+        <w:t xml:space="preserve"> DESC LIMIT 5;</w:t>
       </w:r>
     </w:p>
     <w:p>
@@ -4089,7 +4694,7 @@
           <w:szCs w:val="32"/>
         </w:rPr>
       </w:pPr>
-      <w:bookmarkStart w:id="1" w:name="_Hlk216178374"/>
+      <w:bookmarkStart w:id="2" w:name="_Hlk216178374"/>
       <w:r>
         <w:rPr>
           <w:sz w:val="32"/>
@@ -4097,7 +4702,7 @@
         </w:rPr>
         <w:t>UPDATE</w:t>
       </w:r>
-      <w:bookmarkEnd w:id="0"/>
+      <w:bookmarkEnd w:id="1"/>
       <w:r>
         <w:rPr>
           <w:sz w:val="32"/>
@@ -4147,15 +4752,27 @@
       <w:r>
         <w:t xml:space="preserve"> </w:t>
       </w:r>
-      <w:r>
-        <w:rPr>
-          <w:b/>
-          <w:bCs/>
-          <w:i/>
-          <w:iCs/>
-        </w:rPr>
-        <w:t xml:space="preserve">table_name SET </w:t>
-      </w:r>
+      <w:proofErr w:type="spellStart"/>
+      <w:r>
+        <w:rPr>
+          <w:b/>
+          <w:bCs/>
+          <w:i/>
+          <w:iCs/>
+        </w:rPr>
+        <w:t>table_name</w:t>
+      </w:r>
+      <w:proofErr w:type="spellEnd"/>
+      <w:r>
+        <w:rPr>
+          <w:b/>
+          <w:bCs/>
+          <w:i/>
+          <w:iCs/>
+        </w:rPr>
+        <w:t xml:space="preserve"> SET </w:t>
+      </w:r>
+      <w:proofErr w:type="spellStart"/>
       <w:r>
         <w:rPr>
           <w:b/>
@@ -4183,15 +4800,27 @@
         </w:rPr>
         <w:t>change</w:t>
       </w:r>
-      <w:r>
-        <w:rPr>
-          <w:b/>
-          <w:bCs/>
-          <w:i/>
-          <w:iCs/>
-        </w:rPr>
-        <w:t>/set_value</w:t>
-      </w:r>
+      <w:proofErr w:type="spellEnd"/>
+      <w:r>
+        <w:rPr>
+          <w:b/>
+          <w:bCs/>
+          <w:i/>
+          <w:iCs/>
+        </w:rPr>
+        <w:t>/</w:t>
+      </w:r>
+      <w:proofErr w:type="spellStart"/>
+      <w:r>
+        <w:rPr>
+          <w:b/>
+          <w:bCs/>
+          <w:i/>
+          <w:iCs/>
+        </w:rPr>
+        <w:t>set_value</w:t>
+      </w:r>
+      <w:proofErr w:type="spellEnd"/>
       <w:r>
         <w:rPr>
           <w:b/>
@@ -4210,6 +4839,7 @@
         </w:rPr>
         <w:t xml:space="preserve">WHERE </w:t>
       </w:r>
+      <w:proofErr w:type="spellStart"/>
       <w:r>
         <w:rPr>
           <w:b/>
@@ -4228,6 +4858,7 @@
         </w:rPr>
         <w:t>_for_columns</w:t>
       </w:r>
+      <w:proofErr w:type="spellEnd"/>
       <w:r>
         <w:rPr>
           <w:b/>
@@ -4238,7 +4869,7 @@
         <w:t>;</w:t>
       </w:r>
     </w:p>
-    <w:bookmarkEnd w:id="1"/>
+    <w:bookmarkEnd w:id="2"/>
     <w:p>
       <w:r>
         <w:t>If you want to set salary = 45000</w:t>
@@ -4342,6 +4973,7 @@
         </w:rPr>
         <w:t>, email = ‘</w:t>
       </w:r>
+      <w:proofErr w:type="spellStart"/>
       <w:r>
         <w:rPr>
           <w:b/>
@@ -4351,6 +4983,7 @@
         </w:rPr>
         <w:t>aarav</w:t>
       </w:r>
+      <w:proofErr w:type="spellEnd"/>
       <w:r>
         <w:rPr>
           <w:b/>
@@ -4750,6 +5383,7 @@
           <w:i/>
           <w:iCs/>
         </w:rPr>
+        <w:lastRenderedPageBreak/>
         <w:t xml:space="preserve">DELETE </w:t>
       </w:r>
       <w:r>
@@ -4761,14 +5395,25 @@
         </w:rPr>
         <w:t xml:space="preserve">FROM </w:t>
       </w:r>
-      <w:r>
-        <w:rPr>
-          <w:b/>
-          <w:bCs/>
-          <w:i/>
-          <w:iCs/>
-        </w:rPr>
-        <w:t xml:space="preserve">table_name </w:t>
+      <w:proofErr w:type="spellStart"/>
+      <w:r>
+        <w:rPr>
+          <w:b/>
+          <w:bCs/>
+          <w:i/>
+          <w:iCs/>
+        </w:rPr>
+        <w:t>table_name</w:t>
+      </w:r>
+      <w:proofErr w:type="spellEnd"/>
+      <w:r>
+        <w:rPr>
+          <w:b/>
+          <w:bCs/>
+          <w:i/>
+          <w:iCs/>
+        </w:rPr>
+        <w:t xml:space="preserve"> </w:t>
       </w:r>
       <w:r>
         <w:rPr>
@@ -4779,6 +5424,7 @@
         </w:rPr>
         <w:t xml:space="preserve">WHERE </w:t>
       </w:r>
+      <w:proofErr w:type="spellStart"/>
       <w:r>
         <w:rPr>
           <w:b/>
@@ -4788,6 +5434,7 @@
         </w:rPr>
         <w:t>define_condition_for_columns</w:t>
       </w:r>
+      <w:proofErr w:type="spellEnd"/>
       <w:r>
         <w:rPr>
           <w:b/>
@@ -4870,7 +5517,6 @@
     </w:p>
     <w:p>
       <w:r>
-        <w:lastRenderedPageBreak/>
         <w:t>It will delete all the data from the table:</w:t>
       </w:r>
     </w:p>
@@ -5103,7 +5749,7 @@
 </file>
 
 <file path=word/numbering.xml><?xml version="1.0" encoding="utf-8"?>
-<w:numbering xmlns:wpc="http://schemas.microsoft.com/office/word/2010/wordprocessingCanvas" xmlns:cx="http://schemas.microsoft.com/office/drawing/2014/chartex" xmlns:cx1="http://schemas.microsoft.com/office/drawing/2015/9/8/chartex" xmlns:cx2="http://schemas.microsoft.com/office/drawing/2015/10/21/chartex" xmlns:cx3="http://schemas.microsoft.com/office/drawing/2016/5/9/chartex" xmlns:cx4="http://schemas.microsoft.com/office/drawing/2016/5/10/chartex" xmlns:cx5="http://schemas.microsoft.com/office/drawing/2016/5/11/chartex" xmlns:cx6="http://schemas.microsoft.com/office/drawing/2016/5/12/chartex" xmlns:cx7="http://schemas.microsoft.com/office/drawing/2016/5/13/chartex" xmlns:cx8="http://schemas.microsoft.com/office/drawing/2016/5/14/chartex" xmlns:mc="http://schemas.openxmlformats.org/markup-compatibility/2006" xmlns:aink="http://schemas.microsoft.com/office/drawing/2016/ink" xmlns:am3d="http://schemas.microsoft.com/office/drawing/2017/model3d" xmlns:o="urn:schemas-microsoft-com:office:office" xmlns:oel="http://schemas.microsoft.com/office/2019/extlst" xmlns:r="http://schemas.openxmlformats.org/officeDocument/2006/relationships" xmlns:m="http://schemas.openxmlformats.org/officeDocument/2006/math" xmlns:v="urn:schemas-microsoft-com:vml" xmlns:wp14="http://schemas.microsoft.com/office/word/2010/wordprocessingDrawing" xmlns:wp="http://schemas.openxmlformats.org/drawingml/2006/wordprocessingDrawing" xmlns:w10="urn:schemas-microsoft-com:office:word" xmlns:w="http://schemas.openxmlformats.org/wordprocessingml/2006/main" xmlns:w14="http://schemas.microsoft.com/office/word/2010/wordml" xmlns:w15="http://schemas.microsoft.com/office/word/2012/wordml" xmlns:w16cex="http://schemas.microsoft.com/office/word/2018/wordml/cex" xmlns:w16cid="http://schemas.microsoft.com/office/word/2016/wordml/cid" xmlns:w16="http://schemas.microsoft.com/office/word/2018/wordml" xmlns:w16sdtdh="http://schemas.microsoft.com/office/word/2020/wordml/sdtdatahash" xmlns:w16se="http://schemas.microsoft.com/office/word/2015/wordml/symex" xmlns:wpg="http://schemas.microsoft.com/office/word/2010/wordprocessingGroup" xmlns:wpi="http://schemas.microsoft.com/office/word/2010/wordprocessingInk" xmlns:wne="http://schemas.microsoft.com/office/word/2006/wordml" xmlns:wps="http://schemas.microsoft.com/office/word/2010/wordprocessingShape" mc:Ignorable="w14 w15 w16se w16cid w16 w16cex w16sdtdh wp14">
+<w:numbering xmlns:wpc="http://schemas.microsoft.com/office/word/2010/wordprocessingCanvas" xmlns:cx="http://schemas.microsoft.com/office/drawing/2014/chartex" xmlns:cx1="http://schemas.microsoft.com/office/drawing/2015/9/8/chartex" xmlns:cx2="http://schemas.microsoft.com/office/drawing/2015/10/21/chartex" xmlns:cx3="http://schemas.microsoft.com/office/drawing/2016/5/9/chartex" xmlns:cx4="http://schemas.microsoft.com/office/drawing/2016/5/10/chartex" xmlns:cx5="http://schemas.microsoft.com/office/drawing/2016/5/11/chartex" xmlns:cx6="http://schemas.microsoft.com/office/drawing/2016/5/12/chartex" xmlns:cx7="http://schemas.microsoft.com/office/drawing/2016/5/13/chartex" xmlns:cx8="http://schemas.microsoft.com/office/drawing/2016/5/14/chartex" xmlns:mc="http://schemas.openxmlformats.org/markup-compatibility/2006" xmlns:aink="http://schemas.microsoft.com/office/drawing/2016/ink" xmlns:am3d="http://schemas.microsoft.com/office/drawing/2017/model3d" xmlns:o="urn:schemas-microsoft-com:office:office" xmlns:oel="http://schemas.microsoft.com/office/2019/extlst" xmlns:r="http://schemas.openxmlformats.org/officeDocument/2006/relationships" xmlns:m="http://schemas.openxmlformats.org/officeDocument/2006/math" xmlns:v="urn:schemas-microsoft-com:vml" xmlns:wp14="http://schemas.microsoft.com/office/word/2010/wordprocessingDrawing" xmlns:wp="http://schemas.openxmlformats.org/drawingml/2006/wordprocessingDrawing" xmlns:w10="urn:schemas-microsoft-com:office:word" xmlns:w="http://schemas.openxmlformats.org/wordprocessingml/2006/main" xmlns:w14="http://schemas.microsoft.com/office/word/2010/wordml" xmlns:w15="http://schemas.microsoft.com/office/word/2012/wordml" xmlns:w16cex="http://schemas.microsoft.com/office/word/2018/wordml/cex" xmlns:w16cid="http://schemas.microsoft.com/office/word/2016/wordml/cid" xmlns:w16="http://schemas.microsoft.com/office/word/2018/wordml" xmlns:w16du="http://schemas.microsoft.com/office/word/2023/wordml/word16du" xmlns:w16sdtdh="http://schemas.microsoft.com/office/word/2020/wordml/sdtdatahash" xmlns:w16sdtfl="http://schemas.microsoft.com/office/word/2024/wordml/sdtformatlock" xmlns:w16se="http://schemas.microsoft.com/office/word/2015/wordml/symex" xmlns:wpg="http://schemas.microsoft.com/office/word/2010/wordprocessingGroup" xmlns:wpi="http://schemas.microsoft.com/office/word/2010/wordprocessingInk" xmlns:wne="http://schemas.microsoft.com/office/word/2006/wordml" xmlns:wps="http://schemas.microsoft.com/office/word/2010/wordprocessingShape" mc:Ignorable="w14 w15 w16se w16cid w16 w16cex w16sdtdh w16sdtfl w16du wp14">
   <w:abstractNum w:abstractNumId="0" w15:restartNumberingAfterBreak="0">
     <w:nsid w:val="12B319D0"/>
     <w:multiLevelType w:val="hybridMultilevel"/>
@@ -5749,7 +6395,7 @@
 </file>
 
 <file path=word/styles.xml><?xml version="1.0" encoding="utf-8"?>
-<w:styles xmlns:mc="http://schemas.openxmlformats.org/markup-compatibility/2006" xmlns:r="http://schemas.openxmlformats.org/officeDocument/2006/relationships" xmlns:w="http://schemas.openxmlformats.org/wordprocessingml/2006/main" xmlns:w14="http://schemas.microsoft.com/office/word/2010/wordml" xmlns:w15="http://schemas.microsoft.com/office/word/2012/wordml" xmlns:w16cex="http://schemas.microsoft.com/office/word/2018/wordml/cex" xmlns:w16cid="http://schemas.microsoft.com/office/word/2016/wordml/cid" xmlns:w16="http://schemas.microsoft.com/office/word/2018/wordml" xmlns:w16sdtdh="http://schemas.microsoft.com/office/word/2020/wordml/sdtdatahash" xmlns:w16se="http://schemas.microsoft.com/office/word/2015/wordml/symex" mc:Ignorable="w14 w15 w16se w16cid w16 w16cex w16sdtdh">
+<w:styles xmlns:mc="http://schemas.openxmlformats.org/markup-compatibility/2006" xmlns:r="http://schemas.openxmlformats.org/officeDocument/2006/relationships" xmlns:w="http://schemas.openxmlformats.org/wordprocessingml/2006/main" xmlns:w14="http://schemas.microsoft.com/office/word/2010/wordml" xmlns:w15="http://schemas.microsoft.com/office/word/2012/wordml" xmlns:w16cex="http://schemas.microsoft.com/office/word/2018/wordml/cex" xmlns:w16cid="http://schemas.microsoft.com/office/word/2016/wordml/cid" xmlns:w16="http://schemas.microsoft.com/office/word/2018/wordml" xmlns:w16du="http://schemas.microsoft.com/office/word/2023/wordml/word16du" xmlns:w16sdtdh="http://schemas.microsoft.com/office/word/2020/wordml/sdtdatahash" xmlns:w16sdtfl="http://schemas.microsoft.com/office/word/2024/wordml/sdtformatlock" xmlns:w16se="http://schemas.microsoft.com/office/word/2015/wordml/symex" mc:Ignorable="w14 w15 w16se w16cid w16 w16cex w16sdtdh w16sdtfl w16du">
   <w:docDefaults>
     <w:rPrDefault>
       <w:rPr>
